--- a/Uebung11/doc/Abgabe/AntiKonfliktDokument.docx
+++ b/Uebung11/doc/Abgabe/AntiKonfliktDokument.docx
@@ -146,7 +146,48 @@
         <w:t xml:space="preserve"> Sobald keine neuen Zustände gefunden werden, wird der Beweis ausgegeben.</w:t>
       </w:r>
     </w:p>
+    <w:p>
+      <w:r>
+        <w:br w:type="page"/>
+      </w:r>
+    </w:p>
+    <w:p>
+      <w:r>
+        <w:lastRenderedPageBreak/>
+        <w:t>3.</w:t>
+      </w:r>
+    </w:p>
+    <w:p>
+      <w:r>
+        <w:t>3.1</w:t>
+      </w:r>
+    </w:p>
+    <w:p>
+      <w:r>
+        <w:t>Anhand des kombinierten Graphen kann man erkennen, dass alle Bedingungen erfüllt werden. Es gibt keinen Zustand C1C2 und nach einem T Zustand kommt immer ein C Zustand.</w:t>
+      </w:r>
+    </w:p>
     <w:p/>
+    <w:p>
+      <w:r>
+        <w:t>3.2</w:t>
+      </w:r>
+    </w:p>
+    <w:p>
+      <w:r>
+        <w:t>Man kann anhand des Zustandsgraphen erkennen das die erste Bedingung nicht mehr erfüllt wird, denn es gibt nun einen Zustand C1C2 indem beide kritischen Zustand sind.</w:t>
+      </w:r>
+      <w:r>
+        <w:t xml:space="preserve"> Die letzten beiden Bedingungen werden jedoch weiterhin erfüllt.</w:t>
+      </w:r>
+      <w:r>
+        <w:br/>
+        <w:t>Gegenbeispiel: N1N2-&gt;(d1=1,d2=2)-&gt;T1T2-&gt;C1C2</w:t>
+      </w:r>
+      <w:r>
+        <w:t>-&gt;N1N2</w:t>
+      </w:r>
+    </w:p>
     <w:sectPr>
       <w:pgSz w:w="11906" w:h="16838"/>
       <w:pgMar w:top="1417" w:right="1417" w:bottom="1134" w:left="1417" w:header="708" w:footer="708" w:gutter="0"/>
